--- a/SAM Assignment 1 Final.docx
+++ b/SAM Assignment 1 Final.docx
@@ -1753,6 +1753,13 @@
         </w:rPr>
         <w:t>ActiveGo Customer Interactions</w:t>
       </w:r>
+      <w:r>
+        <w:rPr>
+          <w:noProof/>
+          <w:lang w:val="en-US"/>
+        </w:rPr>
+        <w:t xml:space="preserve"> {1}</w:t>
+      </w:r>
     </w:p>
     <w:p>
       <w:pPr>
@@ -1797,6 +1804,20 @@
         </w:rPr>
         <w:t>ActiveGo Management</w:t>
       </w:r>
+      <w:r>
+        <w:rPr>
+          <w:noProof/>
+          <w:lang w:val="en-US"/>
+        </w:rPr>
+        <w:t xml:space="preserve"> </w:t>
+      </w:r>
+      <w:r>
+        <w:rPr>
+          <w:noProof/>
+          <w:lang w:val="en-US"/>
+        </w:rPr>
+        <w:t>{1}</w:t>
+      </w:r>
     </w:p>
     <w:p>
       <w:pPr>
@@ -1841,6 +1862,20 @@
         </w:rPr>
         <w:t>ActiveGo System Developers</w:t>
       </w:r>
+      <w:r>
+        <w:rPr>
+          <w:noProof/>
+          <w:lang w:val="en-US"/>
+        </w:rPr>
+        <w:t xml:space="preserve"> </w:t>
+      </w:r>
+      <w:r>
+        <w:rPr>
+          <w:noProof/>
+          <w:lang w:val="en-US"/>
+        </w:rPr>
+        <w:t>{1}</w:t>
+      </w:r>
     </w:p>
     <w:p>
       <w:pPr>
@@ -1929,6 +1964,13 @@
         </w:rPr>
         <w:t>Bank</w:t>
       </w:r>
+      <w:r>
+        <w:rPr>
+          <w:noProof/>
+          <w:lang w:val="en-US"/>
+        </w:rPr>
+        <w:t xml:space="preserve"> {2}</w:t>
+      </w:r>
     </w:p>
     <w:p>
       <w:pPr>
@@ -1972,6 +2014,13 @@
           <w:lang w:val="en-US"/>
         </w:rPr>
         <w:t>ATO</w:t>
+      </w:r>
+      <w:r>
+        <w:rPr>
+          <w:noProof/>
+          <w:lang w:val="en-US"/>
+        </w:rPr>
+        <w:t xml:space="preserve"> {2}</w:t>
       </w:r>
     </w:p>
     <w:p>
@@ -2138,31 +2187,7 @@
         <w:rPr>
           <w:lang w:val="en-US"/>
         </w:rPr>
-        <w:t xml:space="preserve">I have elected to classify both "Customers" and "Business Customers" as Operational/External stakeholders, because they interact with the ActiveGo System through Customer Interactions, and with physical assets owned by ActiveGo (Equipment Packs). They do not directly interact with the </w:t>
-      </w:r>
-      <w:r>
-        <w:rPr>
-          <w:lang w:val="en-US"/>
-        </w:rPr>
-        <w:t>system;</w:t>
-      </w:r>
-      <w:r>
-        <w:rPr>
-          <w:lang w:val="en-US"/>
-        </w:rPr>
-        <w:t xml:space="preserve"> </w:t>
-      </w:r>
-      <w:r>
-        <w:rPr>
-          <w:lang w:val="en-US"/>
-        </w:rPr>
-        <w:t>thus,</w:t>
-      </w:r>
-      <w:r>
-        <w:rPr>
-          <w:lang w:val="en-US"/>
-        </w:rPr>
-        <w:t xml:space="preserve"> I have defined them as external stakeholders. They also do not have an executive influence over the operations or processes of the system, and as such I have elected to classify them as operational stakeholders instead of executive stakeholders.</w:t>
+        <w:t>I have elected to classify both "Customers" and "Business Customers" as Operational/External stakeholders, because they interact with the ActiveGo System through Customer Interactions, and with physical assets owned by ActiveGo (Equipment Packs). They do not directly interact with the system; thus, I have defined them as external stakeholders. They also do not have an executive influence over the operations or processes of the system, and as such I have elected to classify them as operational stakeholders instead of executive stakeholders.</w:t>
       </w:r>
     </w:p>
     <w:p>
@@ -2202,31 +2227,7 @@
         <w:rPr>
           <w:lang w:val="en-US"/>
         </w:rPr>
-        <w:t xml:space="preserve">I have elected to classify ActiveGo Management as an Executive/Internal stakeholder. This is </w:t>
-      </w:r>
-      <w:r>
-        <w:rPr>
-          <w:lang w:val="en-US"/>
-        </w:rPr>
-        <w:t>because</w:t>
-      </w:r>
-      <w:r>
-        <w:rPr>
-          <w:lang w:val="en-US"/>
-        </w:rPr>
-        <w:t xml:space="preserve"> Management oversees and instructs all other departments of </w:t>
-      </w:r>
-      <w:r>
-        <w:rPr>
-          <w:lang w:val="en-US"/>
-        </w:rPr>
-        <w:t>ActiveGo and</w:t>
-      </w:r>
-      <w:r>
-        <w:rPr>
-          <w:lang w:val="en-US"/>
-        </w:rPr>
-        <w:t xml:space="preserve"> controls the functions and processes of the ActiveGo System. They would not be best described as operational stakeholders due to Management not being directly involved with the technical and operational aspects of the roles that both System Developers and Customer Interactions fulfill.</w:t>
+        <w:t>I have elected to classify ActiveGo Management as an Executive/Internal stakeholder. This is because Management oversees and instructs all other departments of ActiveGo and controls the functions and processes of the ActiveGo System. They would not be best described as operational stakeholders due to Management not being directly involved with the technical and operational aspects of the roles that both System Developers and Customer Interactions fulfill.</w:t>
       </w:r>
       <w:r>
         <w:rPr>
@@ -10913,21 +10914,7 @@
             <w:rFonts w:ascii="Calibri" w:hAnsi="Calibri" w:cs="Calibri"/>
             <w:lang w:val="en"/>
           </w:rPr>
-          <w:t>http://birgit</w:t>
-        </w:r>
-        <w:r>
-          <w:rPr>
-            <w:rFonts w:ascii="Calibri" w:hAnsi="Calibri" w:cs="Calibri"/>
-            <w:lang w:val="en"/>
-          </w:rPr>
-          <w:t>.</w:t>
-        </w:r>
-        <w:r>
-          <w:rPr>
-            <w:rFonts w:ascii="Calibri" w:hAnsi="Calibri" w:cs="Calibri"/>
-            <w:lang w:val="en"/>
-          </w:rPr>
-          <w:t>penzenstadler.de/teach/590/2015spring_CECS-590_08-SystemVision.pptx.pdf</w:t>
+          <w:t>http://birgit.penzenstadler.de/teach/590/2015spring_CECS-590_08-SystemVision.pptx.pdf</w:t>
         </w:r>
       </w:hyperlink>
       <w:r>
@@ -10935,14 +10922,7 @@
           <w:rFonts w:ascii="Calibri" w:hAnsi="Calibri" w:cs="Calibri"/>
           <w:lang w:val="en"/>
         </w:rPr>
-        <w:t xml:space="preserve"> </w:t>
-      </w:r>
-      <w:r>
-        <w:rPr>
-          <w:rFonts w:ascii="Calibri" w:hAnsi="Calibri" w:cs="Calibri"/>
-          <w:lang w:val="en"/>
-        </w:rPr>
-        <w:t>(accessed Sep. 01, 2021)</w:t>
+        <w:t xml:space="preserve"> (accessed Sep. 01, 2021)</w:t>
       </w:r>
     </w:p>
     <w:p>
@@ -11197,21 +11177,7 @@
             <w:rFonts w:ascii="Calibri" w:hAnsi="Calibri" w:cs="Calibri"/>
             <w:lang w:val="en"/>
           </w:rPr>
-          <w:t>https://</w:t>
-        </w:r>
-        <w:r>
-          <w:rPr>
-            <w:rFonts w:ascii="Calibri" w:hAnsi="Calibri" w:cs="Calibri"/>
-            <w:lang w:val="en"/>
-          </w:rPr>
-          <w:t>p</w:t>
-        </w:r>
-        <w:r>
-          <w:rPr>
-            <w:rFonts w:ascii="Calibri" w:hAnsi="Calibri" w:cs="Calibri"/>
-            <w:lang w:val="en"/>
-          </w:rPr>
-          <w:t>rod.ibmdocs-production-dal-6099123ce774e592a519d7c33db8265e-0000.us-south.containers.appdomain.cloud/docs/en/elm/7.0.0?topic=requirements-vision-document</w:t>
+          <w:t>https://prod.ibmdocs-production-dal-6099123ce774e592a519d7c33db8265e-0000.us-south.containers.appdomain.cloud/docs/en/elm/7.0.0?topic=requirements-vision-document</w:t>
         </w:r>
       </w:hyperlink>
       <w:r>
@@ -11313,12 +11279,6 @@
           <w:lang w:val="en"/>
         </w:rPr>
         <w:tab/>
-      </w:r>
-      <w:r>
-        <w:rPr>
-          <w:rFonts w:ascii="Calibri" w:hAnsi="Calibri" w:cs="Calibri"/>
-          <w:lang w:val="en"/>
-        </w:rPr>
         <w:t>(accessed Sep. 01, 2021)</w:t>
       </w:r>
     </w:p>
@@ -11582,21 +11542,7 @@
             <w:rFonts w:ascii="Calibri" w:hAnsi="Calibri" w:cs="Calibri"/>
             <w:lang w:val="en"/>
           </w:rPr>
-          <w:t>https://www.imperial.ac.uk/media/imperial-college/administration-and-support-services/staff-development/public/impex/Stakeholde</w:t>
-        </w:r>
-        <w:r>
-          <w:rPr>
-            <w:rFonts w:ascii="Calibri" w:hAnsi="Calibri" w:cs="Calibri"/>
-            <w:lang w:val="en"/>
-          </w:rPr>
-          <w:t>r</w:t>
-        </w:r>
-        <w:r>
-          <w:rPr>
-            <w:rFonts w:ascii="Calibri" w:hAnsi="Calibri" w:cs="Calibri"/>
-            <w:lang w:val="en"/>
-          </w:rPr>
-          <w:t>-management-21jun17.pdf</w:t>
+          <w:t>https://www.imperial.ac.uk/media/imperial-college/administration-and-support-services/staff-development/public/impex/Stakeholder-management-21jun17.pdf</w:t>
         </w:r>
       </w:hyperlink>
     </w:p>
@@ -11621,27 +11567,7 @@
           <w:lang w:val="en"/>
         </w:rPr>
         <w:tab/>
-      </w:r>
-      <w:r>
-        <w:rPr>
-          <w:rFonts w:ascii="Calibri" w:hAnsi="Calibri" w:cs="Calibri"/>
-          <w:lang w:val="en"/>
-        </w:rPr>
-        <w:t>(accessed Sep. 0</w:t>
-      </w:r>
-      <w:r>
-        <w:rPr>
-          <w:rFonts w:ascii="Calibri" w:hAnsi="Calibri" w:cs="Calibri"/>
-          <w:lang w:val="en"/>
-        </w:rPr>
-        <w:t>3</w:t>
-      </w:r>
-      <w:r>
-        <w:rPr>
-          <w:rFonts w:ascii="Calibri" w:hAnsi="Calibri" w:cs="Calibri"/>
-          <w:lang w:val="en"/>
-        </w:rPr>
-        <w:t>, 2021)</w:t>
+        <w:t>(accessed Sep. 03, 2021)</w:t>
       </w:r>
     </w:p>
     <w:p>
@@ -12241,7 +12167,7 @@
 <w:numbering xmlns:wpc="http://schemas.microsoft.com/office/word/2010/wordprocessingCanvas" xmlns:cx="http://schemas.microsoft.com/office/drawing/2014/chartex" xmlns:cx1="http://schemas.microsoft.com/office/drawing/2015/9/8/chartex" xmlns:cx2="http://schemas.microsoft.com/office/drawing/2015/10/21/chartex" xmlns:cx3="http://schemas.microsoft.com/office/drawing/2016/5/9/chartex" xmlns:cx4="http://schemas.microsoft.com/office/drawing/2016/5/10/chartex" xmlns:cx5="http://schemas.microsoft.com/office/drawing/2016/5/11/chartex" xmlns:cx6="http://schemas.microsoft.com/office/drawing/2016/5/12/chartex" xmlns:cx7="http://schemas.microsoft.com/office/drawing/2016/5/13/chartex" xmlns:cx8="http://schemas.microsoft.com/office/drawing/2016/5/14/chartex" xmlns:mc="http://schemas.openxmlformats.org/markup-compatibility/2006" xmlns:aink="http://schemas.microsoft.com/office/drawing/2016/ink" xmlns:am3d="http://schemas.microsoft.com/office/drawing/2017/model3d" xmlns:o="urn:schemas-microsoft-com:office:office" xmlns:r="http://schemas.openxmlformats.org/officeDocument/2006/relationships" xmlns:m="http://schemas.openxmlformats.org/officeDocument/2006/math" xmlns:v="urn:schemas-microsoft-com:vml" xmlns:wp14="http://schemas.microsoft.com/office/word/2010/wordprocessingDrawing" xmlns:wp="http://schemas.openxmlformats.org/drawingml/2006/wordprocessingDrawing" xmlns:w10="urn:schemas-microsoft-com:office:word" xmlns:w="http://schemas.openxmlformats.org/wordprocessingml/2006/main" xmlns:w14="http://schemas.microsoft.com/office/word/2010/wordml" xmlns:w15="http://schemas.microsoft.com/office/word/2012/wordml" xmlns:w16cex="http://schemas.microsoft.com/office/word/2018/wordml/cex" xmlns:w16cid="http://schemas.microsoft.com/office/word/2016/wordml/cid" xmlns:w16="http://schemas.microsoft.com/office/word/2018/wordml" xmlns:w16sdtdh="http://schemas.microsoft.com/office/word/2020/wordml/sdtdatahash" xmlns:w16se="http://schemas.microsoft.com/office/word/2015/wordml/symex" xmlns:wpg="http://schemas.microsoft.com/office/word/2010/wordprocessingGroup" xmlns:wpi="http://schemas.microsoft.com/office/word/2010/wordprocessingInk" xmlns:wne="http://schemas.microsoft.com/office/word/2006/wordml" xmlns:wps="http://schemas.microsoft.com/office/word/2010/wordprocessingShape" mc:Ignorable="w14 w15 w16se w16cid w16 w16cex w16sdtdh wp14">
   <w:numPicBullet w:numPicBulletId="0">
     <w:pict>
-      <v:rect id="_x0000_i1088" style="width:0;height:1.5pt" o:hralign="center" o:bullet="t" o:hrstd="t" o:hr="t" fillcolor="#a0a0a0" stroked="f"/>
+      <v:rect id="_x0000_i1067" style="width:0;height:1.5pt" o:hralign="center" o:bullet="t" o:hrstd="t" o:hr="t" fillcolor="#a0a0a0" stroked="f"/>
     </w:pict>
   </w:numPicBullet>
   <w:abstractNum w:abstractNumId="0" w15:restartNumberingAfterBreak="0">
